--- a/apstrakt/apstrakt.docx
+++ b/apstrakt/apstrakt.docx
@@ -126,7 +126,6 @@
           <w:rFonts w:cstheme="minorHAnsi"/>
           <w:sz w:val="24"/>
           <w:szCs w:val="24"/>
-          <w:lang/>
         </w:rPr>
         <w:t>а</w:t>
       </w:r>
@@ -199,7 +198,6 @@
           <w:rFonts w:cstheme="minorHAnsi"/>
           <w:sz w:val="24"/>
           <w:szCs w:val="24"/>
-          <w:lang/>
         </w:rPr>
         <w:t>сродних</w:t>
       </w:r>
@@ -240,7 +238,6 @@
           <w:rFonts w:cstheme="minorHAnsi"/>
           <w:sz w:val="24"/>
           <w:szCs w:val="24"/>
-          <w:lang/>
         </w:rPr>
         <w:t>базе</w:t>
       </w:r>
@@ -941,7 +938,15 @@
           <w:sz w:val="24"/>
           <w:szCs w:val="24"/>
         </w:rPr>
-        <w:t xml:space="preserve"> У</w:t>
+        <w:t xml:space="preserve"> </w:t>
+      </w:r>
+      <w:r>
+        <w:rPr>
+          <w:rFonts w:cstheme="minorHAnsi"/>
+          <w:sz w:val="24"/>
+          <w:szCs w:val="24"/>
+        </w:rPr>
+        <w:t>Сви набројани приступи су у</w:t>
       </w:r>
       <w:r>
         <w:rPr>
@@ -957,15 +962,48 @@
           <w:sz w:val="24"/>
           <w:szCs w:val="24"/>
         </w:rPr>
-        <w:t xml:space="preserve"> су</w:t>
-      </w:r>
-      <w:r>
-        <w:rPr>
-          <w:rFonts w:cstheme="minorHAnsi"/>
-          <w:sz w:val="24"/>
-          <w:szCs w:val="24"/>
-        </w:rPr>
-        <w:t xml:space="preserve"> како теоријски, тако и практично, табеларним и графичким приказом рада имплементација.</w:t>
+        <w:t xml:space="preserve"> </w:t>
+      </w:r>
+      <w:r>
+        <w:rPr>
+          <w:rFonts w:cstheme="minorHAnsi"/>
+          <w:sz w:val="24"/>
+          <w:szCs w:val="24"/>
+        </w:rPr>
+        <w:t>како теоријски, тако и практично, табеларним и графичким приказом рада имплементација.</w:t>
+      </w:r>
+      <w:r>
+        <w:rPr>
+          <w:rFonts w:cstheme="minorHAnsi"/>
+          <w:sz w:val="24"/>
+          <w:szCs w:val="24"/>
+        </w:rPr>
+        <w:t xml:space="preserve"> Написана је и свита тестова, у циљу</w:t>
+      </w:r>
+      <w:r>
+        <w:rPr>
+          <w:rFonts w:cstheme="minorHAnsi"/>
+          <w:sz w:val="24"/>
+          <w:szCs w:val="24"/>
+        </w:rPr>
+        <w:t xml:space="preserve"> </w:t>
+      </w:r>
+      <w:r>
+        <w:rPr>
+          <w:rFonts w:cstheme="minorHAnsi"/>
+          <w:sz w:val="24"/>
+          <w:szCs w:val="24"/>
+          <w:lang/>
+        </w:rPr>
+        <w:t>потврде</w:t>
+      </w:r>
+      <w:r>
+        <w:rPr>
+          <w:rFonts w:cstheme="minorHAnsi"/>
+          <w:sz w:val="24"/>
+          <w:szCs w:val="24"/>
+        </w:rPr>
+        <w:t xml:space="preserve"> коректности реализација.</w:t>
       </w:r>
     </w:p>
     <w:sectPr>
